--- a/Documentation/Operation User Manual.docx
+++ b/Documentation/Operation User Manual.docx
@@ -1851,8 +1851,8 @@
       <w:bookmarkStart w:id="19" w:name="_Toc288057839"/>
       <w:bookmarkStart w:id="20" w:name="_Toc288057840"/>
       <w:bookmarkStart w:id="21" w:name="_Toc446323698"/>
-      <w:bookmarkStart w:id="22" w:name="_Toc490026795"/>
-      <w:bookmarkStart w:id="23" w:name="_Toc194581341"/>
+      <w:bookmarkStart w:id="22" w:name="_Toc194581341"/>
+      <w:bookmarkStart w:id="23" w:name="_Toc490026795"/>
       <w:bookmarkEnd w:id="4"/>
       <w:bookmarkEnd w:id="5"/>
       <w:bookmarkEnd w:id="6"/>
@@ -1869,7 +1869,7 @@
         <w:t>System Overview</w:t>
       </w:r>
       <w:bookmarkEnd w:id="21"/>
-      <w:bookmarkEnd w:id="23"/>
+      <w:bookmarkEnd w:id="22"/>
     </w:p>
     <w:p>
       <w:pPr>
@@ -2857,14 +2857,252 @@
         <w:t>The name and code for each schedule is displayed along with the total number of credits in your course schedule.</w:t>
       </w:r>
     </w:p>
+    <w:p>
+      <w:pPr>
+        <w:pStyle w:val="Heading3"/>
+      </w:pPr>
+      <w:r>
+        <w:lastRenderedPageBreak/>
+        <w:t>Flowchart Maker</w:t>
+      </w:r>
+    </w:p>
+    <w:p>
+      <w:r>
+        <w:t xml:space="preserve">Clicking the Flowchart Maker saves the </w:t>
+      </w:r>
+      <w:r>
+        <w:t>flowchart as a .</w:t>
+      </w:r>
+      <w:proofErr w:type="spellStart"/>
+      <w:r>
+        <w:t>png</w:t>
+      </w:r>
+      <w:proofErr w:type="spellEnd"/>
+      <w:r>
+        <w:t xml:space="preserve"> file</w:t>
+      </w:r>
+      <w:r>
+        <w:t xml:space="preserve"> that can be found in the default directory.</w:t>
+      </w:r>
+    </w:p>
+    <w:p>
+      <w:pPr>
+        <w:keepNext/>
+      </w:pPr>
+      <w:r>
+        <w:drawing>
+          <wp:inline distT="0" distB="0" distL="0" distR="0" wp14:anchorId="2354EF43" wp14:editId="19926B9A">
+            <wp:extent cx="3031067" cy="1218613"/>
+            <wp:effectExtent l="0" t="0" r="0" b="635"/>
+            <wp:docPr id="2041282925" name="Picture 1" descr="A screenshot of a computer&#10;&#10;AI-generated content may be incorrect."/>
+            <wp:cNvGraphicFramePr>
+              <a:graphicFrameLocks xmlns:a="http://schemas.openxmlformats.org/drawingml/2006/main" noChangeAspect="1"/>
+            </wp:cNvGraphicFramePr>
+            <a:graphic xmlns:a="http://schemas.openxmlformats.org/drawingml/2006/main">
+              <a:graphicData uri="http://schemas.openxmlformats.org/drawingml/2006/picture">
+                <pic:pic xmlns:pic="http://schemas.openxmlformats.org/drawingml/2006/picture">
+                  <pic:nvPicPr>
+                    <pic:cNvPr id="2041282925" name="Picture 1" descr="A screenshot of a computer&#10;&#10;AI-generated content may be incorrect."/>
+                    <pic:cNvPicPr/>
+                  </pic:nvPicPr>
+                  <pic:blipFill>
+                    <a:blip r:embed="rId28"/>
+                    <a:stretch>
+                      <a:fillRect/>
+                    </a:stretch>
+                  </pic:blipFill>
+                  <pic:spPr>
+                    <a:xfrm>
+                      <a:off x="0" y="0"/>
+                      <a:ext cx="3045966" cy="1224603"/>
+                    </a:xfrm>
+                    <a:prstGeom prst="rect">
+                      <a:avLst/>
+                    </a:prstGeom>
+                  </pic:spPr>
+                </pic:pic>
+              </a:graphicData>
+            </a:graphic>
+          </wp:inline>
+        </w:drawing>
+      </w:r>
+    </w:p>
+    <w:p>
+      <w:pPr>
+        <w:pStyle w:val="Caption"/>
+      </w:pPr>
+      <w:r>
+        <w:t xml:space="preserve">Figure </w:t>
+      </w:r>
+      <w:fldSimple w:instr=" SEQ Figure \* ARABIC ">
+        <w:r>
+          <w:rPr>
+            <w:noProof/>
+          </w:rPr>
+          <w:t>13</w:t>
+        </w:r>
+      </w:fldSimple>
+      <w:r>
+        <w:t>: Flowchart Creation Message</w:t>
+      </w:r>
+    </w:p>
+    <w:p>
+      <w:r>
+        <w:t xml:space="preserve">The flowchart is sorted </w:t>
+      </w:r>
+      <w:r>
+        <w:t xml:space="preserve">from </w:t>
+      </w:r>
+      <w:r>
+        <w:t>the oldest</w:t>
+      </w:r>
+      <w:r>
+        <w:t xml:space="preserve"> to </w:t>
+      </w:r>
+      <w:r>
+        <w:t>the most</w:t>
+      </w:r>
+      <w:r>
+        <w:t xml:space="preserve"> recent semester with a bubble for each course. Due to the </w:t>
+      </w:r>
+      <w:r>
+        <w:t xml:space="preserve">high number of classes taken by upper-level students, arrows between pre-requisites are only shown for the upcoming semester (filled out </w:t>
+      </w:r>
+      <w:r>
+        <w:t>in Planning tools).</w:t>
+      </w:r>
+    </w:p>
+    <w:p>
+      <w:pPr>
+        <w:keepNext/>
+      </w:pPr>
+      <w:r>
+        <w:drawing>
+          <wp:inline distT="0" distB="0" distL="0" distR="0" wp14:anchorId="3A730163" wp14:editId="7195D1B0">
+            <wp:extent cx="4453467" cy="4198916"/>
+            <wp:effectExtent l="0" t="0" r="4445" b="0"/>
+            <wp:docPr id="764113161" name="Picture 1" descr="A screenshot of a chat&#10;&#10;AI-generated content may be incorrect."/>
+            <wp:cNvGraphicFramePr>
+              <a:graphicFrameLocks xmlns:a="http://schemas.openxmlformats.org/drawingml/2006/main" noChangeAspect="1"/>
+            </wp:cNvGraphicFramePr>
+            <a:graphic xmlns:a="http://schemas.openxmlformats.org/drawingml/2006/main">
+              <a:graphicData uri="http://schemas.openxmlformats.org/drawingml/2006/picture">
+                <pic:pic xmlns:pic="http://schemas.openxmlformats.org/drawingml/2006/picture">
+                  <pic:nvPicPr>
+                    <pic:cNvPr id="764113161" name="Picture 1" descr="A screenshot of a chat&#10;&#10;AI-generated content may be incorrect."/>
+                    <pic:cNvPicPr/>
+                  </pic:nvPicPr>
+                  <pic:blipFill>
+                    <a:blip r:embed="rId29"/>
+                    <a:stretch>
+                      <a:fillRect/>
+                    </a:stretch>
+                  </pic:blipFill>
+                  <pic:spPr>
+                    <a:xfrm>
+                      <a:off x="0" y="0"/>
+                      <a:ext cx="4488125" cy="4231593"/>
+                    </a:xfrm>
+                    <a:prstGeom prst="rect">
+                      <a:avLst/>
+                    </a:prstGeom>
+                  </pic:spPr>
+                </pic:pic>
+              </a:graphicData>
+            </a:graphic>
+          </wp:inline>
+        </w:drawing>
+      </w:r>
+    </w:p>
+    <w:p>
+      <w:pPr>
+        <w:pStyle w:val="Caption"/>
+      </w:pPr>
+      <w:r>
+        <w:t xml:space="preserve">Figure </w:t>
+      </w:r>
+      <w:fldSimple w:instr=" SEQ Figure \* ARABIC ">
+        <w:r>
+          <w:rPr>
+            <w:noProof/>
+          </w:rPr>
+          <w:t>14</w:t>
+        </w:r>
+      </w:fldSimple>
+      <w:r>
+        <w:t>: Flowchart Example</w:t>
+      </w:r>
+    </w:p>
     <w:p/>
     <w:p>
       <w:pPr>
+        <w:keepNext/>
+      </w:pPr>
+      <w:r>
+        <w:lastRenderedPageBreak/>
+        <w:drawing>
+          <wp:inline distT="0" distB="0" distL="0" distR="0" wp14:anchorId="02216D59" wp14:editId="6CBFBF02">
+            <wp:extent cx="4334933" cy="1959519"/>
+            <wp:effectExtent l="0" t="0" r="0" b="3175"/>
+            <wp:docPr id="797202515" name="Picture 1" descr="A group of blue circles with black text&#10;&#10;AI-generated content may be incorrect."/>
+            <wp:cNvGraphicFramePr>
+              <a:graphicFrameLocks xmlns:a="http://schemas.openxmlformats.org/drawingml/2006/main" noChangeAspect="1"/>
+            </wp:cNvGraphicFramePr>
+            <a:graphic xmlns:a="http://schemas.openxmlformats.org/drawingml/2006/main">
+              <a:graphicData uri="http://schemas.openxmlformats.org/drawingml/2006/picture">
+                <pic:pic xmlns:pic="http://schemas.openxmlformats.org/drawingml/2006/picture">
+                  <pic:nvPicPr>
+                    <pic:cNvPr id="797202515" name="Picture 1" descr="A group of blue circles with black text&#10;&#10;AI-generated content may be incorrect."/>
+                    <pic:cNvPicPr/>
+                  </pic:nvPicPr>
+                  <pic:blipFill>
+                    <a:blip r:embed="rId30"/>
+                    <a:stretch>
+                      <a:fillRect/>
+                    </a:stretch>
+                  </pic:blipFill>
+                  <pic:spPr>
+                    <a:xfrm>
+                      <a:off x="0" y="0"/>
+                      <a:ext cx="4344037" cy="1963634"/>
+                    </a:xfrm>
+                    <a:prstGeom prst="rect">
+                      <a:avLst/>
+                    </a:prstGeom>
+                  </pic:spPr>
+                </pic:pic>
+              </a:graphicData>
+            </a:graphic>
+          </wp:inline>
+        </w:drawing>
+      </w:r>
+    </w:p>
+    <w:p>
+      <w:pPr>
+        <w:pStyle w:val="Caption"/>
+      </w:pPr>
+      <w:r>
+        <w:t xml:space="preserve">Figure </w:t>
+      </w:r>
+      <w:fldSimple w:instr=" SEQ Figure \* ARABIC ">
+        <w:r>
+          <w:rPr>
+            <w:noProof/>
+          </w:rPr>
+          <w:t>15</w:t>
+        </w:r>
+      </w:fldSimple>
+      <w:r>
+        <w:t>: Zoomed-in Flowchart Example</w:t>
+      </w:r>
+    </w:p>
+    <w:p/>
+    <w:p>
+      <w:pPr>
         <w:pStyle w:val="Heading3"/>
       </w:pPr>
       <w:bookmarkStart w:id="31" w:name="_Toc194581349"/>
       <w:r>
-        <w:lastRenderedPageBreak/>
         <w:t>Pre-Advising Checklist</w:t>
       </w:r>
       <w:bookmarkEnd w:id="31"/>
@@ -2916,7 +3154,7 @@
                     <pic:cNvPicPr/>
                   </pic:nvPicPr>
                   <pic:blipFill>
-                    <a:blip r:embed="rId28"/>
+                    <a:blip r:embed="rId31"/>
                     <a:stretch>
                       <a:fillRect/>
                     </a:stretch>
@@ -2949,7 +3187,7 @@
           <w:rPr>
             <w:noProof/>
           </w:rPr>
-          <w:t>13</w:t>
+          <w:t>16</w:t>
         </w:r>
       </w:fldSimple>
       <w:r>
@@ -3017,7 +3255,7 @@
                     <pic:cNvPicPr/>
                   </pic:nvPicPr>
                   <pic:blipFill>
-                    <a:blip r:embed="rId29"/>
+                    <a:blip r:embed="rId32"/>
                     <a:stretch>
                       <a:fillRect/>
                     </a:stretch>
@@ -3050,7 +3288,7 @@
           <w:rPr>
             <w:noProof/>
           </w:rPr>
-          <w:t>14</w:t>
+          <w:t>17</w:t>
         </w:r>
       </w:fldSimple>
       <w:r>
@@ -3065,13 +3303,21 @@
         <w:t>data is not saved in this window, so all information should be copied or saved before you close the Pre-Advising Checklist window.</w:t>
       </w:r>
     </w:p>
-    <w:p/>
+    <w:p>
+      <w:pPr>
+        <w:spacing w:before="0" w:after="0" w:line="240" w:lineRule="auto"/>
+      </w:pPr>
+      <w:r>
+        <w:br w:type="page"/>
+      </w:r>
+    </w:p>
     <w:p>
       <w:pPr>
         <w:pStyle w:val="Heading3"/>
       </w:pPr>
       <w:bookmarkStart w:id="32" w:name="_Toc194581350"/>
       <w:r>
+        <w:lastRenderedPageBreak/>
         <w:t>Help Resources</w:t>
       </w:r>
       <w:bookmarkEnd w:id="32"/>
@@ -3092,7 +3338,6 @@
         <w:rPr>
           <w:noProof/>
         </w:rPr>
-        <w:lastRenderedPageBreak/>
         <w:drawing>
           <wp:inline distT="0" distB="0" distL="0" distR="0" wp14:anchorId="5F331563" wp14:editId="2D7E4122">
             <wp:extent cx="3752237" cy="3310467"/>
@@ -3109,7 +3354,7 @@
                     <pic:cNvPicPr/>
                   </pic:nvPicPr>
                   <pic:blipFill>
-                    <a:blip r:embed="rId30"/>
+                    <a:blip r:embed="rId33"/>
                     <a:stretch>
                       <a:fillRect/>
                     </a:stretch>
@@ -3142,7 +3387,7 @@
           <w:rPr>
             <w:noProof/>
           </w:rPr>
-          <w:t>15</w:t>
+          <w:t>18</w:t>
         </w:r>
       </w:fldSimple>
       <w:r>
@@ -3201,15 +3446,24 @@
       </w:r>
       <w:bookmarkEnd w:id="36"/>
     </w:p>
-    <w:bookmarkEnd w:id="22"/>
+    <w:bookmarkEnd w:id="23"/>
+    <w:p>
+      <w:pPr>
+        <w:pStyle w:val="Heading2"/>
+        <w:numPr>
+          <w:ilvl w:val="0"/>
+          <w:numId w:val="0"/>
+        </w:numPr>
+      </w:pPr>
+    </w:p>
     <w:p>
       <w:pPr>
         <w:pStyle w:val="BodyText"/>
       </w:pPr>
     </w:p>
     <w:sectPr>
-      <w:headerReference w:type="default" r:id="rId31"/>
-      <w:footerReference w:type="default" r:id="rId32"/>
+      <w:headerReference w:type="default" r:id="rId34"/>
+      <w:footerReference w:type="default" r:id="rId35"/>
       <w:pgSz w:w="12240" w:h="15840" w:code="1"/>
       <w:pgMar w:top="1440" w:right="1440" w:bottom="1440" w:left="1440" w:header="504" w:footer="504" w:gutter="0"/>
       <w:cols w:space="720"/>
@@ -10561,7 +10815,13 @@
 </file>
 
 <file path=customXml/item1.xml><?xml version="1.0" encoding="utf-8"?>
-<b:Sources xmlns:b="http://schemas.openxmlformats.org/officeDocument/2006/bibliography" xmlns="http://schemas.openxmlformats.org/officeDocument/2006/bibliography" SelectedStyle="\APA.XSL" StyleName="APA"/>
+<?mso-contentType ?>
+<customXsn xmlns="http://schemas.microsoft.com/office/2006/metadata/customXsn">
+  <xsnLocation>https://share.cms.gov/office/ois/Services/XLCSC/Documents/Forms/Document/afb7fe7ef5aef69bcustomXsn.xsn</xsnLocation>
+  <cached>True</cached>
+  <openByDefault>False</openByDefault>
+  <xsnScope>https://share.cms.gov/office/ois/Services/XLCSC/Documents</xsnScope>
+</customXsn>
 </file>
 
 <file path=customXml/item2.xml><?xml version="1.0" encoding="utf-8"?>
@@ -10580,16 +10840,19 @@
 </file>
 
 <file path=customXml/item3.xml><?xml version="1.0" encoding="utf-8"?>
-<?mso-contentType ?>
-<customXsn xmlns="http://schemas.microsoft.com/office/2006/metadata/customXsn">
-  <xsnLocation>https://share.cms.gov/office/ois/Services/XLCSC/Documents/Forms/Document/afb7fe7ef5aef69bcustomXsn.xsn</xsnLocation>
-  <cached>True</cached>
-  <openByDefault>False</openByDefault>
-  <xsnScope>https://share.cms.gov/office/ois/Services/XLCSC/Documents</xsnScope>
-</customXsn>
+<b:Sources xmlns:b="http://schemas.openxmlformats.org/officeDocument/2006/bibliography" xmlns="http://schemas.openxmlformats.org/officeDocument/2006/bibliography" SelectedStyle="\APA.XSL" StyleName="APA"/>
 </file>
 
 <file path=customXml/item4.xml><?xml version="1.0" encoding="utf-8"?>
+<?mso-contentType ?>
+<FormTemplates xmlns="http://schemas.microsoft.com/sharepoint/v3/contenttype/forms">
+  <Display>DocumentLibraryForm</Display>
+  <Edit>DocumentLibraryForm</Edit>
+  <New>DocumentLibraryForm</New>
+</FormTemplates>
+</file>
+
+<file path=customXml/item5.xml><?xml version="1.0" encoding="utf-8"?>
 <ct:contentTypeSchema xmlns:ct="http://schemas.microsoft.com/office/2006/metadata/contentType" xmlns:ma="http://schemas.microsoft.com/office/2006/metadata/properties/metaAttributes" ct:_="" ma:_="" ma:contentTypeName="Document" ma:contentTypeID="0x01010029C7FBC06C7BBA4EB65D441E09D0318A" ma:contentTypeVersion="21" ma:contentTypeDescription="Create a new document." ma:contentTypeScope="" ma:versionID="52e5f3a5fda14e302e435b672152bc20">
   <xsd:schema xmlns:xsd="http://www.w3.org/2001/XMLSchema" xmlns:xs="http://www.w3.org/2001/XMLSchema" xmlns:p="http://schemas.microsoft.com/office/2006/metadata/properties" xmlns:ns2="ce9b7293-7dfe-4d27-bf7f-b543d341c73b" targetNamespace="http://schemas.microsoft.com/office/2006/metadata/properties" ma:root="true" ma:fieldsID="c79febf957535e28bef7ba671aa78290" ns2:_="">
     <xsd:import namespace="ce9b7293-7dfe-4d27-bf7f-b543d341c73b"/>
@@ -10824,19 +11087,10 @@
 </ct:contentTypeSchema>
 </file>
 
-<file path=customXml/item5.xml><?xml version="1.0" encoding="utf-8"?>
-<?mso-contentType ?>
-<FormTemplates xmlns="http://schemas.microsoft.com/sharepoint/v3/contenttype/forms">
-  <Display>DocumentLibraryForm</Display>
-  <Edit>DocumentLibraryForm</Edit>
-  <New>DocumentLibraryForm</New>
-</FormTemplates>
-</file>
-
 <file path=customXml/itemProps1.xml><?xml version="1.0" encoding="utf-8"?>
-<ds:datastoreItem xmlns:ds="http://schemas.openxmlformats.org/officeDocument/2006/customXml" ds:itemID="{E9FDC104-7ED3-4077-9834-6115CBBAD9F4}">
+<ds:datastoreItem xmlns:ds="http://schemas.openxmlformats.org/officeDocument/2006/customXml" ds:itemID="{B5472134-0E95-4545-9B53-247F39A41636}">
   <ds:schemaRefs>
-    <ds:schemaRef ds:uri="http://schemas.openxmlformats.org/officeDocument/2006/bibliography"/>
+    <ds:schemaRef ds:uri="http://schemas.microsoft.com/office/2006/metadata/customXsn"/>
   </ds:schemaRefs>
 </ds:datastoreItem>
 </file>
@@ -10851,14 +11105,22 @@
 </file>
 
 <file path=customXml/itemProps3.xml><?xml version="1.0" encoding="utf-8"?>
-<ds:datastoreItem xmlns:ds="http://schemas.openxmlformats.org/officeDocument/2006/customXml" ds:itemID="{B5472134-0E95-4545-9B53-247F39A41636}">
+<ds:datastoreItem xmlns:ds="http://schemas.openxmlformats.org/officeDocument/2006/customXml" ds:itemID="{E9FDC104-7ED3-4077-9834-6115CBBAD9F4}">
   <ds:schemaRefs>
-    <ds:schemaRef ds:uri="http://schemas.microsoft.com/office/2006/metadata/customXsn"/>
+    <ds:schemaRef ds:uri="http://schemas.openxmlformats.org/officeDocument/2006/bibliography"/>
   </ds:schemaRefs>
 </ds:datastoreItem>
 </file>
 
 <file path=customXml/itemProps4.xml><?xml version="1.0" encoding="utf-8"?>
+<ds:datastoreItem xmlns:ds="http://schemas.openxmlformats.org/officeDocument/2006/customXml" ds:itemID="{6448C3F6-69F5-4C28-B9A8-75D4F82EE555}">
+  <ds:schemaRefs>
+    <ds:schemaRef ds:uri="http://schemas.microsoft.com/sharepoint/v3/contenttype/forms"/>
+  </ds:schemaRefs>
+</ds:datastoreItem>
+</file>
+
+<file path=customXml/itemProps5.xml><?xml version="1.0" encoding="utf-8"?>
 <ds:datastoreItem xmlns:ds="http://schemas.openxmlformats.org/officeDocument/2006/customXml" ds:itemID="{2D44C4F6-2BF4-4F1E-B10D-C2A6BBD3721D}">
   <ds:schemaRefs>
     <ds:schemaRef ds:uri="http://schemas.microsoft.com/office/2006/metadata/contentType"/>
@@ -10874,12 +11136,4 @@
     <ds:schemaRef ds:uri="http://schemas.microsoft.com/internal/obd"/>
   </ds:schemaRefs>
 </ds:datastoreItem>
-</file>
-
-<file path=customXml/itemProps5.xml><?xml version="1.0" encoding="utf-8"?>
-<ds:datastoreItem xmlns:ds="http://schemas.openxmlformats.org/officeDocument/2006/customXml" ds:itemID="{6448C3F6-69F5-4C28-B9A8-75D4F82EE555}">
-  <ds:schemaRefs>
-    <ds:schemaRef ds:uri="http://schemas.microsoft.com/sharepoint/v3/contenttype/forms"/>
-  </ds:schemaRefs>
-</ds:datastoreItem>
 </file>